--- a/New Microsoft Word Document (3).docx
+++ b/New Microsoft Word Document (3).docx
@@ -4,6 +4,7 @@
   <w:body>
     <w:p>
       <w:pPr>
+        <w:pStyle w:val="BodyText"/>
         <w:rPr>
           <w:lang w:val="ru-RU"/>
         </w:rPr>
@@ -12,7 +13,7 @@
         <w:rPr>
           <w:lang w:val="ru-RU"/>
         </w:rPr>
-        <w:t>Что красное и пахнет как синяя краска?</w:t>
+        <w:t>В каком году Эстония была провозглашена независимsм государством.</w:t>
       </w:r>
     </w:p>
     <w:p>
@@ -25,7 +26,20 @@
         <w:rPr>
           <w:lang w:val="ru-RU"/>
         </w:rPr>
-        <w:t>Что зеленое и имеет колеса?</w:t>
+        <w:t>Сколько Чудес Света существует в мире?</w:t>
+      </w:r>
+    </w:p>
+    <w:p>
+      <w:pPr>
+        <w:rPr>
+          <w:lang w:val="ru-RU"/>
+        </w:rPr>
+      </w:pPr>
+      <w:r>
+        <w:rPr>
+          <w:lang w:val="ru-RU"/>
+        </w:rPr>
+        <w:t>Сколько Континентов на земле?</w:t>
       </w:r>
       <w:bookmarkStart w:id="0" w:name="_GoBack"/>
       <w:bookmarkEnd w:id="0"/>
@@ -461,6 +475,24 @@
     <w:semiHidden/>
     <w:unhideWhenUsed/>
   </w:style>
+  <w:style w:type="paragraph" w:styleId="BodyText">
+    <w:name w:val="Body Text"/>
+    <w:basedOn w:val="Normal"/>
+    <w:link w:val="BodyTextChar"/>
+    <w:uiPriority w:val="99"/>
+    <w:unhideWhenUsed/>
+    <w:rsid w:val="0076059F"/>
+    <w:pPr>
+      <w:spacing w:after="120"/>
+    </w:pPr>
+  </w:style>
+  <w:style w:type="character" w:customStyle="1" w:styleId="BodyTextChar">
+    <w:name w:val="Body Text Char"/>
+    <w:basedOn w:val="DefaultParagraphFont"/>
+    <w:link w:val="BodyText"/>
+    <w:uiPriority w:val="99"/>
+    <w:rsid w:val="0076059F"/>
+  </w:style>
 </w:styles>
 </file>
 
